--- a/StudyMat/Sap Flux Suppliment/References.docx
+++ b/StudyMat/Sap Flux Suppliment/References.docx
@@ -1,6 +1,6 @@
 
 <file path=word/document.xml><?xml version="1.0" encoding="utf-8"?>
-<w:document xmlns:wpc="http://schemas.microsoft.com/office/word/2010/wordprocessingCanvas" xmlns:cx="http://schemas.microsoft.com/office/drawing/2014/chartex" xmlns:cx1="http://schemas.microsoft.com/office/drawing/2015/9/8/chartex" xmlns:cx2="http://schemas.microsoft.com/office/drawing/2015/10/21/chartex" xmlns:cx3="http://schemas.microsoft.com/office/drawing/2016/5/9/chartex" xmlns:cx4="http://schemas.microsoft.com/office/drawing/2016/5/10/chartex" xmlns:cx5="http://schemas.microsoft.com/office/drawing/2016/5/11/chartex" xmlns:cx6="http://schemas.microsoft.com/office/drawing/2016/5/12/chartex" xmlns:cx7="http://schemas.microsoft.com/office/drawing/2016/5/13/chartex" xmlns:cx8="http://schemas.microsoft.com/office/drawing/2016/5/14/chartex" xmlns:mc="http://schemas.openxmlformats.org/markup-compatibility/2006" xmlns:aink="http://schemas.microsoft.com/office/drawing/2016/ink" xmlns:am3d="http://schemas.microsoft.com/office/drawing/2017/model3d" xmlns:o="urn:schemas-microsoft-com:office:office" xmlns:r="http://schemas.openxmlformats.org/officeDocument/2006/relationships" xmlns:m="http://schemas.openxmlformats.org/officeDocument/2006/math" xmlns:v="urn:schemas-microsoft-com:vml" xmlns:wp14="http://schemas.microsoft.com/office/word/2010/wordprocessingDrawing" xmlns:wp="http://schemas.openxmlformats.org/drawingml/2006/wordprocessingDrawing" xmlns:w10="urn:schemas-microsoft-com:office:word" xmlns:w="http://schemas.openxmlformats.org/wordprocessingml/2006/main" xmlns:w14="http://schemas.microsoft.com/office/word/2010/wordml" xmlns:w15="http://schemas.microsoft.com/office/word/2012/wordml" xmlns:w16cex="http://schemas.microsoft.com/office/word/2018/wordml/cex" xmlns:w16cid="http://schemas.microsoft.com/office/word/2016/wordml/cid" xmlns:w16="http://schemas.microsoft.com/office/word/2018/wordml" xmlns:w16sdtdh="http://schemas.microsoft.com/office/word/2020/wordml/sdtdatahash" xmlns:w16se="http://schemas.microsoft.com/office/word/2015/wordml/symex" xmlns:wpg="http://schemas.microsoft.com/office/word/2010/wordprocessingGroup" xmlns:wpi="http://schemas.microsoft.com/office/word/2010/wordprocessingInk" xmlns:wne="http://schemas.microsoft.com/office/word/2006/wordml" xmlns:wps="http://schemas.microsoft.com/office/word/2010/wordprocessingShape" mc:Ignorable="w14 w15 w16se w16cid w16 w16cex w16sdtdh wp14">
+<w:document xmlns:wpc="http://schemas.microsoft.com/office/word/2010/wordprocessingCanvas" xmlns:cx="http://schemas.microsoft.com/office/drawing/2014/chartex" xmlns:cx1="http://schemas.microsoft.com/office/drawing/2015/9/8/chartex" xmlns:cx2="http://schemas.microsoft.com/office/drawing/2015/10/21/chartex" xmlns:cx3="http://schemas.microsoft.com/office/drawing/2016/5/9/chartex" xmlns:cx4="http://schemas.microsoft.com/office/drawing/2016/5/10/chartex" xmlns:cx5="http://schemas.microsoft.com/office/drawing/2016/5/11/chartex" xmlns:cx6="http://schemas.microsoft.com/office/drawing/2016/5/12/chartex" xmlns:cx7="http://schemas.microsoft.com/office/drawing/2016/5/13/chartex" xmlns:cx8="http://schemas.microsoft.com/office/drawing/2016/5/14/chartex" xmlns:mc="http://schemas.openxmlformats.org/markup-compatibility/2006" xmlns:aink="http://schemas.microsoft.com/office/drawing/2016/ink" xmlns:am3d="http://schemas.microsoft.com/office/drawing/2017/model3d" xmlns:o="urn:schemas-microsoft-com:office:office" xmlns:oel="http://schemas.microsoft.com/office/2019/extlst" xmlns:r="http://schemas.openxmlformats.org/officeDocument/2006/relationships" xmlns:m="http://schemas.openxmlformats.org/officeDocument/2006/math" xmlns:v="urn:schemas-microsoft-com:vml" xmlns:wp14="http://schemas.microsoft.com/office/word/2010/wordprocessingDrawing" xmlns:wp="http://schemas.openxmlformats.org/drawingml/2006/wordprocessingDrawing" xmlns:w10="urn:schemas-microsoft-com:office:word" xmlns:w="http://schemas.openxmlformats.org/wordprocessingml/2006/main" xmlns:w14="http://schemas.microsoft.com/office/word/2010/wordml" xmlns:w15="http://schemas.microsoft.com/office/word/2012/wordml" xmlns:w16cex="http://schemas.microsoft.com/office/word/2018/wordml/cex" xmlns:w16cid="http://schemas.microsoft.com/office/word/2016/wordml/cid" xmlns:w16="http://schemas.microsoft.com/office/word/2018/wordml" xmlns:w16sdtdh="http://schemas.microsoft.com/office/word/2020/wordml/sdtdatahash" xmlns:w16se="http://schemas.microsoft.com/office/word/2015/wordml/symex" xmlns:wpg="http://schemas.microsoft.com/office/word/2010/wordprocessingGroup" xmlns:wpi="http://schemas.microsoft.com/office/word/2010/wordprocessingInk" xmlns:wne="http://schemas.microsoft.com/office/word/2006/wordml" xmlns:wps="http://schemas.microsoft.com/office/word/2010/wordprocessingShape" mc:Ignorable="w14 w15 w16se w16cid w16 w16cex w16sdtdh wp14">
   <w:body>
     <w:p>
       <w:pPr>
@@ -314,6 +314,7 @@
         <w:rPr>
           <w:sz w:val="24"/>
           <w:szCs w:val="24"/>
+          <w:u w:val="single"/>
         </w:rPr>
       </w:pPr>
       <w:r>
@@ -321,6 +322,7 @@
           <w:sz w:val="24"/>
           <w:szCs w:val="24"/>
           <w:highlight w:val="red"/>
+          <w:u w:val="single"/>
         </w:rPr>
         <w:t>Ford</w:t>
       </w:r>
@@ -328,6 +330,7 @@
         <w:rPr>
           <w:sz w:val="24"/>
           <w:szCs w:val="24"/>
+          <w:u w:val="single"/>
         </w:rPr>
         <w:t xml:space="preserve">, C.R., C.E. </w:t>
       </w:r>
@@ -336,6 +339,7 @@
         <w:rPr>
           <w:sz w:val="24"/>
           <w:szCs w:val="24"/>
+          <w:u w:val="single"/>
         </w:rPr>
         <w:t>Goranson</w:t>
       </w:r>
@@ -344,6 +348,7 @@
         <w:rPr>
           <w:sz w:val="24"/>
           <w:szCs w:val="24"/>
+          <w:u w:val="single"/>
         </w:rPr>
         <w:t xml:space="preserve">, R.J. Mitchell, R.E. Will, R.O. </w:t>
       </w:r>
@@ -352,6 +357,7 @@
         <w:rPr>
           <w:sz w:val="24"/>
           <w:szCs w:val="24"/>
+          <w:u w:val="single"/>
         </w:rPr>
         <w:t>Teskey</w:t>
       </w:r>
@@ -360,6 +366,7 @@
         <w:rPr>
           <w:sz w:val="24"/>
           <w:szCs w:val="24"/>
+          <w:u w:val="single"/>
         </w:rPr>
         <w:t xml:space="preserve">, 2004. Diurnal and seasonal variability in the radial distribution of sap flow: predicting total stem flow in Pinus </w:t>
       </w:r>
@@ -368,6 +375,7 @@
         <w:rPr>
           <w:sz w:val="24"/>
           <w:szCs w:val="24"/>
+          <w:u w:val="single"/>
         </w:rPr>
         <w:t>taeda</w:t>
       </w:r>
@@ -376,6 +384,7 @@
         <w:rPr>
           <w:sz w:val="24"/>
           <w:szCs w:val="24"/>
+          <w:u w:val="single"/>
         </w:rPr>
         <w:t xml:space="preserve"> trees. Tree Physiology 24, 951-960.</w:t>
       </w:r>

--- a/StudyMat/Sap Flux Suppliment/References.docx
+++ b/StudyMat/Sap Flux Suppliment/References.docx
@@ -16,53 +16,134 @@
           <w:sz w:val="24"/>
           <w:szCs w:val="24"/>
         </w:rPr>
-        <w:t>Bush, S.E., Hultine, K.R., Sperry, J.S., Ehleringer, J.R., 2010. Calibration of thermal dissipation sap flow probes for ring- and diffuse-porous trees. Tree Physiology 30, 1545-1554.</w:t>
-      </w:r>
-    </w:p>
-    <w:p>
-      <w:pPr>
-        <w:spacing w:line="240" w:lineRule="auto"/>
-        <w:ind w:left="360" w:hanging="270"/>
-        <w:rPr>
-          <w:sz w:val="24"/>
-          <w:szCs w:val="24"/>
-        </w:rPr>
-      </w:pPr>
-      <w:r>
-        <w:rPr>
-          <w:sz w:val="24"/>
-          <w:szCs w:val="24"/>
-        </w:rPr>
-        <w:t>Cabral, O.M.R., Rocha, H.R., Gash, J.H.C., al., e., 2010. The energy and water balance of a Eucalyptus plantation in southeast Brazil. Journal of Hydrology 388, 208-216.</w:t>
-      </w:r>
-    </w:p>
-    <w:p>
-      <w:pPr>
-        <w:spacing w:line="240" w:lineRule="auto"/>
-        <w:ind w:left="360" w:hanging="270"/>
-        <w:rPr>
-          <w:sz w:val="24"/>
-          <w:szCs w:val="24"/>
-        </w:rPr>
-      </w:pPr>
-      <w:r>
-        <w:rPr>
-          <w:sz w:val="24"/>
-          <w:szCs w:val="24"/>
-        </w:rPr>
-        <w:t>Clearwater, M.J., Meinzer, F.C., Andrade, J.L., Goldstein, G., Holbrook, N.M., 1999. Potential errors in measurment of nonuniform sap flow using heat dissipation probes. Tree Physiology 19, 681-687.</w:t>
-      </w:r>
-    </w:p>
-    <w:p>
-      <w:pPr>
-        <w:spacing w:line="240" w:lineRule="auto"/>
-        <w:ind w:left="360" w:hanging="270"/>
-        <w:rPr>
-          <w:sz w:val="24"/>
-          <w:szCs w:val="24"/>
-          <w:u w:val="single"/>
-        </w:rPr>
-      </w:pPr>
+        <w:t xml:space="preserve">Bush, S.E., </w:t>
+      </w:r>
+      <w:proofErr w:type="spellStart"/>
+      <w:r>
+        <w:rPr>
+          <w:sz w:val="24"/>
+          <w:szCs w:val="24"/>
+        </w:rPr>
+        <w:t>Hultine</w:t>
+      </w:r>
+      <w:proofErr w:type="spellEnd"/>
+      <w:r>
+        <w:rPr>
+          <w:sz w:val="24"/>
+          <w:szCs w:val="24"/>
+        </w:rPr>
+        <w:t xml:space="preserve">, K.R., Sperry, J.S., </w:t>
+      </w:r>
+      <w:proofErr w:type="spellStart"/>
+      <w:r>
+        <w:rPr>
+          <w:sz w:val="24"/>
+          <w:szCs w:val="24"/>
+        </w:rPr>
+        <w:t>Ehleringer</w:t>
+      </w:r>
+      <w:proofErr w:type="spellEnd"/>
+      <w:r>
+        <w:rPr>
+          <w:sz w:val="24"/>
+          <w:szCs w:val="24"/>
+        </w:rPr>
+        <w:t>, J.R., 2010. Calibration of thermal dissipation sap flow probes for ring- and diffuse-porous trees. Tree Physiology 30, 1545-1554.</w:t>
+      </w:r>
+    </w:p>
+    <w:p>
+      <w:pPr>
+        <w:spacing w:line="240" w:lineRule="auto"/>
+        <w:ind w:left="360" w:hanging="270"/>
+        <w:rPr>
+          <w:sz w:val="24"/>
+          <w:szCs w:val="24"/>
+        </w:rPr>
+      </w:pPr>
+      <w:r>
+        <w:rPr>
+          <w:sz w:val="24"/>
+          <w:szCs w:val="24"/>
+          <w:highlight w:val="red"/>
+        </w:rPr>
+        <w:t>Cabral</w:t>
+      </w:r>
+      <w:r>
+        <w:rPr>
+          <w:sz w:val="24"/>
+          <w:szCs w:val="24"/>
+        </w:rPr>
+        <w:t>, O.M.R., Rocha, H.R., Gash, J.H.C., al., e., 2010. The energy and water balance of a Eucalyptus plantation in southeast Brazil. Journal of Hydrology 388, 208-216.</w:t>
+      </w:r>
+    </w:p>
+    <w:p>
+      <w:pPr>
+        <w:spacing w:line="240" w:lineRule="auto"/>
+        <w:ind w:left="360" w:hanging="270"/>
+        <w:rPr>
+          <w:sz w:val="24"/>
+          <w:szCs w:val="24"/>
+        </w:rPr>
+      </w:pPr>
+      <w:r>
+        <w:rPr>
+          <w:sz w:val="24"/>
+          <w:szCs w:val="24"/>
+          <w:highlight w:val="red"/>
+        </w:rPr>
+        <w:t>Clearwater</w:t>
+      </w:r>
+      <w:r>
+        <w:rPr>
+          <w:sz w:val="24"/>
+          <w:szCs w:val="24"/>
+        </w:rPr>
+        <w:t xml:space="preserve">, M.J., </w:t>
+      </w:r>
+      <w:proofErr w:type="spellStart"/>
+      <w:r>
+        <w:rPr>
+          <w:sz w:val="24"/>
+          <w:szCs w:val="24"/>
+        </w:rPr>
+        <w:t>Meinzer</w:t>
+      </w:r>
+      <w:proofErr w:type="spellEnd"/>
+      <w:r>
+        <w:rPr>
+          <w:sz w:val="24"/>
+          <w:szCs w:val="24"/>
+        </w:rPr>
+        <w:t xml:space="preserve">, F.C., Andrade, J.L., Goldstein, G., Holbrook, N.M., 1999. Potential errors in </w:t>
+      </w:r>
+      <w:proofErr w:type="spellStart"/>
+      <w:r>
+        <w:rPr>
+          <w:sz w:val="24"/>
+          <w:szCs w:val="24"/>
+        </w:rPr>
+        <w:t>measurment</w:t>
+      </w:r>
+      <w:proofErr w:type="spellEnd"/>
+      <w:r>
+        <w:rPr>
+          <w:sz w:val="24"/>
+          <w:szCs w:val="24"/>
+        </w:rPr>
+        <w:t xml:space="preserve"> of nonuniform sap flow using heat dissipation probes. Tree Physiology 19, 681-687.</w:t>
+      </w:r>
+    </w:p>
+    <w:p>
+      <w:pPr>
+        <w:spacing w:line="240" w:lineRule="auto"/>
+        <w:ind w:left="360" w:hanging="270"/>
+        <w:rPr>
+          <w:sz w:val="24"/>
+          <w:szCs w:val="24"/>
+          <w:u w:val="single"/>
+        </w:rPr>
+      </w:pPr>
+      <w:proofErr w:type="spellStart"/>
       <w:r>
         <w:rPr>
           <w:sz w:val="24"/>
@@ -72,30 +153,75 @@
         </w:rPr>
         <w:t>Domec</w:t>
       </w:r>
-      <w:r>
-        <w:rPr>
-          <w:sz w:val="24"/>
-          <w:szCs w:val="24"/>
-          <w:u w:val="single"/>
-        </w:rPr>
-        <w:t>, J.C., Sun, G., Noormets, A., Gavazzi, M.J., al., e., 2012. A comparison of three methods to estimate evapotranspiration in two contrasting loblolly pine plantations: Age-relatyed changes in water use and drought sensitivity of evapotranspiration components. Forest Science 58, 497-512.</w:t>
-      </w:r>
-    </w:p>
-    <w:p>
-      <w:pPr>
-        <w:spacing w:line="240" w:lineRule="auto"/>
-        <w:ind w:left="360" w:hanging="270"/>
-        <w:rPr>
-          <w:sz w:val="24"/>
-          <w:szCs w:val="24"/>
-        </w:rPr>
-      </w:pPr>
-      <w:r>
-        <w:rPr>
-          <w:sz w:val="24"/>
-          <w:szCs w:val="24"/>
-        </w:rPr>
-        <w:t xml:space="preserve">Ewers, B.E., </w:t>
+      <w:proofErr w:type="spellEnd"/>
+      <w:r>
+        <w:rPr>
+          <w:sz w:val="24"/>
+          <w:szCs w:val="24"/>
+          <w:u w:val="single"/>
+        </w:rPr>
+        <w:t xml:space="preserve">, J.C., Sun, G., </w:t>
+      </w:r>
+      <w:proofErr w:type="spellStart"/>
+      <w:r>
+        <w:rPr>
+          <w:sz w:val="24"/>
+          <w:szCs w:val="24"/>
+          <w:u w:val="single"/>
+        </w:rPr>
+        <w:t>Noormets</w:t>
+      </w:r>
+      <w:proofErr w:type="spellEnd"/>
+      <w:r>
+        <w:rPr>
+          <w:sz w:val="24"/>
+          <w:szCs w:val="24"/>
+          <w:u w:val="single"/>
+        </w:rPr>
+        <w:t>, A., Gavazzi, M.J., al., e., 2012. A comparison of three methods to estimate evapotranspiration in two contrasting loblolly pine plantations: Age-</w:t>
+      </w:r>
+      <w:proofErr w:type="spellStart"/>
+      <w:r>
+        <w:rPr>
+          <w:sz w:val="24"/>
+          <w:szCs w:val="24"/>
+          <w:u w:val="single"/>
+        </w:rPr>
+        <w:t>relatyed</w:t>
+      </w:r>
+      <w:proofErr w:type="spellEnd"/>
+      <w:r>
+        <w:rPr>
+          <w:sz w:val="24"/>
+          <w:szCs w:val="24"/>
+          <w:u w:val="single"/>
+        </w:rPr>
+        <w:t xml:space="preserve"> changes in water use and drought sensitivity of evapotranspiration components. Forest Science 58, 497-512.</w:t>
+      </w:r>
+    </w:p>
+    <w:p>
+      <w:pPr>
+        <w:spacing w:line="240" w:lineRule="auto"/>
+        <w:ind w:left="360" w:hanging="270"/>
+        <w:rPr>
+          <w:sz w:val="24"/>
+          <w:szCs w:val="24"/>
+        </w:rPr>
+      </w:pPr>
+      <w:r>
+        <w:rPr>
+          <w:sz w:val="24"/>
+          <w:szCs w:val="24"/>
+          <w:highlight w:val="red"/>
+        </w:rPr>
+        <w:t>Ewers</w:t>
+      </w:r>
+      <w:r>
+        <w:rPr>
+          <w:sz w:val="24"/>
+          <w:szCs w:val="24"/>
+        </w:rPr>
+        <w:t xml:space="preserve">, B.E., </w:t>
       </w:r>
       <w:proofErr w:type="gramStart"/>
       <w:r>
@@ -111,41 +237,107 @@
           <w:sz w:val="24"/>
           <w:szCs w:val="24"/>
         </w:rPr>
-        <w:t xml:space="preserve"> R., 2000. Analyses of assumptions and errors in the calculation of stomatal conductance from sap flux measurments. Tree Physiology 20.</w:t>
-      </w:r>
-    </w:p>
-    <w:p>
-      <w:pPr>
-        <w:spacing w:line="240" w:lineRule="auto"/>
-        <w:ind w:left="360" w:hanging="270"/>
-        <w:rPr>
-          <w:sz w:val="24"/>
-          <w:szCs w:val="24"/>
-        </w:rPr>
-      </w:pPr>
-      <w:r>
-        <w:rPr>
-          <w:sz w:val="24"/>
-          <w:szCs w:val="24"/>
-        </w:rPr>
-        <w:t>Ewers, B.E., Oren, R., Sperry, J.S., 2000. Influence of nutrient versus water supplyu on hydraulic architecture and water balance. Plant, Cell and Environment 23, 1055-1066.</w:t>
-      </w:r>
-    </w:p>
-    <w:p>
-      <w:pPr>
-        <w:spacing w:line="240" w:lineRule="auto"/>
-        <w:ind w:left="360" w:hanging="270"/>
-        <w:rPr>
-          <w:sz w:val="24"/>
-          <w:szCs w:val="24"/>
-        </w:rPr>
-      </w:pPr>
-      <w:r>
-        <w:rPr>
-          <w:sz w:val="24"/>
-          <w:szCs w:val="24"/>
-        </w:rPr>
-        <w:t>Ferraz, S.F.B., Lima, W.d.P., Rodrigues, C.B., 2013. Managing forest plantation landscapes for water conservation. Forest Ecology and Management 301, 58-66.</w:t>
+        <w:t xml:space="preserve"> R., 2000. Analyses of assumptions and errors in the calculation of stomatal conductance from sap flux </w:t>
+      </w:r>
+      <w:proofErr w:type="spellStart"/>
+      <w:r>
+        <w:rPr>
+          <w:sz w:val="24"/>
+          <w:szCs w:val="24"/>
+        </w:rPr>
+        <w:t>measurments</w:t>
+      </w:r>
+      <w:proofErr w:type="spellEnd"/>
+      <w:r>
+        <w:rPr>
+          <w:sz w:val="24"/>
+          <w:szCs w:val="24"/>
+        </w:rPr>
+        <w:t>. Tree Physiology 20.</w:t>
+      </w:r>
+    </w:p>
+    <w:p>
+      <w:pPr>
+        <w:spacing w:line="240" w:lineRule="auto"/>
+        <w:ind w:left="360" w:hanging="270"/>
+        <w:rPr>
+          <w:sz w:val="24"/>
+          <w:szCs w:val="24"/>
+        </w:rPr>
+      </w:pPr>
+      <w:r>
+        <w:rPr>
+          <w:sz w:val="24"/>
+          <w:szCs w:val="24"/>
+          <w:highlight w:val="red"/>
+        </w:rPr>
+        <w:t>Ewers</w:t>
+      </w:r>
+      <w:r>
+        <w:rPr>
+          <w:sz w:val="24"/>
+          <w:szCs w:val="24"/>
+        </w:rPr>
+        <w:t xml:space="preserve">, B.E., Oren, R., Sperry, J.S., 2000. Influence of nutrient versus water </w:t>
+      </w:r>
+      <w:proofErr w:type="spellStart"/>
+      <w:r>
+        <w:rPr>
+          <w:sz w:val="24"/>
+          <w:szCs w:val="24"/>
+        </w:rPr>
+        <w:t>supplyu</w:t>
+      </w:r>
+      <w:proofErr w:type="spellEnd"/>
+      <w:r>
+        <w:rPr>
+          <w:sz w:val="24"/>
+          <w:szCs w:val="24"/>
+        </w:rPr>
+        <w:t xml:space="preserve"> on hydraulic architecture and water balance. Plant, Cell and Environment 23, 1055-1066.</w:t>
+      </w:r>
+    </w:p>
+    <w:p>
+      <w:pPr>
+        <w:spacing w:line="240" w:lineRule="auto"/>
+        <w:ind w:left="360" w:hanging="270"/>
+        <w:rPr>
+          <w:sz w:val="24"/>
+          <w:szCs w:val="24"/>
+        </w:rPr>
+      </w:pPr>
+      <w:proofErr w:type="spellStart"/>
+      <w:r>
+        <w:rPr>
+          <w:sz w:val="24"/>
+          <w:szCs w:val="24"/>
+          <w:highlight w:val="red"/>
+        </w:rPr>
+        <w:t>Ferraz</w:t>
+      </w:r>
+      <w:proofErr w:type="spellEnd"/>
+      <w:r>
+        <w:rPr>
+          <w:sz w:val="24"/>
+          <w:szCs w:val="24"/>
+        </w:rPr>
+        <w:t xml:space="preserve">, S.F.B., Lima, </w:t>
+      </w:r>
+      <w:proofErr w:type="spellStart"/>
+      <w:r>
+        <w:rPr>
+          <w:sz w:val="24"/>
+          <w:szCs w:val="24"/>
+        </w:rPr>
+        <w:t>W.d.P</w:t>
+      </w:r>
+      <w:proofErr w:type="spellEnd"/>
+      <w:r>
+        <w:rPr>
+          <w:sz w:val="24"/>
+          <w:szCs w:val="24"/>
+        </w:rPr>
+        <w:t>., Rodrigues, C.B., 2013. Managing forest plantation landscapes for water conservation. Forest Ecology and Management 301, 58-66.</w:t>
       </w:r>
     </w:p>
     <w:p>
@@ -173,166 +365,538 @@
           <w:szCs w:val="24"/>
           <w:u w:val="single"/>
         </w:rPr>
-        <w:t>, C.R., C.E. Goranson, R.J. Mitchell, R.E. Will, R.O. Teskey, 2004. Diurnal and seasonal variability in the radial distribution of sap flow: predicting total stem flow in Pinus taeda trees. Tree Physiology 24, 951-960.</w:t>
-      </w:r>
-    </w:p>
-    <w:p>
-      <w:pPr>
-        <w:spacing w:line="240" w:lineRule="auto"/>
-        <w:ind w:left="360" w:hanging="270"/>
-        <w:rPr>
-          <w:sz w:val="24"/>
-          <w:szCs w:val="24"/>
-        </w:rPr>
-      </w:pPr>
-      <w:r>
-        <w:rPr>
-          <w:sz w:val="24"/>
-          <w:szCs w:val="24"/>
-        </w:rPr>
-        <w:t>Forrester, D.I., Collopy, J.J., Morris, J.D., 2010. Transpiration along an age series of Eucalyptus globulus plantations in southeastern Australia. Forest Ecology and Management 259, 1754-1760.</w:t>
-      </w:r>
-    </w:p>
-    <w:p>
-      <w:pPr>
-        <w:spacing w:line="240" w:lineRule="auto"/>
-        <w:ind w:left="360" w:hanging="270"/>
-        <w:rPr>
-          <w:sz w:val="24"/>
-          <w:szCs w:val="24"/>
-          <w:u w:val="single"/>
-        </w:rPr>
-      </w:pPr>
-      <w:r>
-        <w:rPr>
-          <w:sz w:val="24"/>
-          <w:szCs w:val="24"/>
-          <w:highlight w:val="red"/>
-          <w:u w:val="single"/>
-        </w:rPr>
-        <w:t>Gonzalez-Benecke</w:t>
-      </w:r>
-      <w:r>
-        <w:rPr>
-          <w:sz w:val="24"/>
-          <w:szCs w:val="24"/>
-          <w:u w:val="single"/>
-        </w:rPr>
-        <w:t>, C.A., Martin, T.A., 2010. Water availability and genetic effects on water relations of loblolly pine (Pinus taeda) stands. Tree Physiology 30, 376-392.</w:t>
-      </w:r>
-    </w:p>
-    <w:p>
-      <w:pPr>
-        <w:spacing w:line="240" w:lineRule="auto"/>
-        <w:ind w:left="360" w:hanging="270"/>
-        <w:rPr>
-          <w:sz w:val="24"/>
-          <w:szCs w:val="24"/>
-          <w:u w:val="single"/>
-        </w:rPr>
-      </w:pPr>
-      <w:r>
-        <w:rPr>
-          <w:sz w:val="24"/>
-          <w:szCs w:val="24"/>
-          <w:highlight w:val="red"/>
-          <w:u w:val="single"/>
-        </w:rPr>
-        <w:t>Gonzalez_Benecke,</w:t>
-      </w:r>
-      <w:r>
-        <w:rPr>
-          <w:sz w:val="24"/>
-          <w:szCs w:val="24"/>
-          <w:u w:val="single"/>
-        </w:rPr>
-        <w:t xml:space="preserve"> C.A., Martin, T.A., Cropper, W.P., 2011. Whole-tree water relations of co-occuring mature Pinus palustris and Pinus elliottii var. elliottii. Canadian Journal of Forest Research 41, 509-523.</w:t>
-      </w:r>
-    </w:p>
-    <w:p>
-      <w:pPr>
-        <w:spacing w:line="240" w:lineRule="auto"/>
-        <w:ind w:left="360" w:hanging="270"/>
-        <w:rPr>
-          <w:sz w:val="24"/>
-          <w:szCs w:val="24"/>
-        </w:rPr>
-      </w:pPr>
-      <w:r>
-        <w:rPr>
-          <w:sz w:val="24"/>
-          <w:szCs w:val="24"/>
-        </w:rPr>
-        <w:t>Granier, A., 1985. Une nouvelle methode pour la measure du flux de seve brute dans le tronc des arbres. Annales Des Sciences Forestieres 42, 193-200.</w:t>
-      </w:r>
-    </w:p>
-    <w:p>
-      <w:pPr>
-        <w:spacing w:line="240" w:lineRule="auto"/>
-        <w:ind w:left="360" w:hanging="270"/>
-        <w:rPr>
-          <w:sz w:val="24"/>
-          <w:szCs w:val="24"/>
-        </w:rPr>
-      </w:pPr>
-      <w:r>
-        <w:rPr>
-          <w:sz w:val="24"/>
-          <w:szCs w:val="24"/>
-        </w:rPr>
-        <w:t>Hatton, T.J., Catchpole, E.A., Vertessy, R.A., 1990. Integration of sapflow velocity to estimate plant water use. Tree Physiology 6, 200-209.</w:t>
-      </w:r>
-    </w:p>
-    <w:p>
-      <w:pPr>
-        <w:spacing w:line="240" w:lineRule="auto"/>
-        <w:ind w:left="360" w:hanging="270"/>
-        <w:rPr>
-          <w:sz w:val="24"/>
-          <w:szCs w:val="24"/>
-        </w:rPr>
-      </w:pPr>
-      <w:r>
-        <w:rPr>
-          <w:sz w:val="24"/>
-          <w:szCs w:val="24"/>
-        </w:rPr>
-        <w:t>Hubbard, R.M., Bond, B.J., Ryan, M.G., 1999. Evidence that hydraulic conductance limits photosynthesis in old Pinus ponderosa trees. Tree Physiology 19, 165-172.</w:t>
-      </w:r>
-    </w:p>
-    <w:p>
-      <w:pPr>
-        <w:spacing w:line="240" w:lineRule="auto"/>
-        <w:ind w:left="360" w:hanging="270"/>
-        <w:rPr>
-          <w:sz w:val="24"/>
-          <w:szCs w:val="24"/>
-        </w:rPr>
-      </w:pPr>
-      <w:r>
-        <w:rPr>
-          <w:sz w:val="24"/>
-          <w:szCs w:val="24"/>
+        <w:t xml:space="preserve">, C.R., C.E. </w:t>
+      </w:r>
+      <w:proofErr w:type="spellStart"/>
+      <w:r>
+        <w:rPr>
+          <w:sz w:val="24"/>
+          <w:szCs w:val="24"/>
+          <w:u w:val="single"/>
+        </w:rPr>
+        <w:t>Goranson</w:t>
+      </w:r>
+      <w:proofErr w:type="spellEnd"/>
+      <w:r>
+        <w:rPr>
+          <w:sz w:val="24"/>
+          <w:szCs w:val="24"/>
+          <w:u w:val="single"/>
+        </w:rPr>
+        <w:t xml:space="preserve">, R.J. Mitchell, R.E. Will, R.O. </w:t>
+      </w:r>
+      <w:proofErr w:type="spellStart"/>
+      <w:r>
+        <w:rPr>
+          <w:sz w:val="24"/>
+          <w:szCs w:val="24"/>
+          <w:u w:val="single"/>
+        </w:rPr>
+        <w:t>Teskey</w:t>
+      </w:r>
+      <w:proofErr w:type="spellEnd"/>
+      <w:r>
+        <w:rPr>
+          <w:sz w:val="24"/>
+          <w:szCs w:val="24"/>
+          <w:u w:val="single"/>
+        </w:rPr>
+        <w:t xml:space="preserve">, 2004. Diurnal and seasonal variability in the radial distribution of sap flow: predicting total stem flow in Pinus </w:t>
+      </w:r>
+      <w:proofErr w:type="spellStart"/>
+      <w:r>
+        <w:rPr>
+          <w:sz w:val="24"/>
+          <w:szCs w:val="24"/>
+          <w:u w:val="single"/>
+        </w:rPr>
+        <w:t>taeda</w:t>
+      </w:r>
+      <w:proofErr w:type="spellEnd"/>
+      <w:r>
+        <w:rPr>
+          <w:sz w:val="24"/>
+          <w:szCs w:val="24"/>
+          <w:u w:val="single"/>
+        </w:rPr>
+        <w:t xml:space="preserve"> trees. Tree Physiology 24, 951-960.</w:t>
+      </w:r>
+    </w:p>
+    <w:p>
+      <w:pPr>
+        <w:spacing w:line="240" w:lineRule="auto"/>
+        <w:ind w:left="360" w:hanging="270"/>
+        <w:rPr>
+          <w:sz w:val="24"/>
+          <w:szCs w:val="24"/>
+        </w:rPr>
+      </w:pPr>
+      <w:r>
+        <w:rPr>
+          <w:sz w:val="24"/>
+          <w:szCs w:val="24"/>
+          <w:highlight w:val="red"/>
+        </w:rPr>
+        <w:t>Forrester</w:t>
+      </w:r>
+      <w:r>
+        <w:rPr>
+          <w:sz w:val="24"/>
+          <w:szCs w:val="24"/>
+        </w:rPr>
+        <w:t>, D.I., Collopy, J.J., Morris, J.D., 2010. Transpiration along an age series of Eucalyptus globulus plantations in southeastern Australia. Forest Ecology and Management 259, 1754-1760.</w:t>
+      </w:r>
+    </w:p>
+    <w:p>
+      <w:pPr>
+        <w:spacing w:line="240" w:lineRule="auto"/>
+        <w:ind w:left="360" w:hanging="270"/>
+        <w:rPr>
+          <w:sz w:val="24"/>
+          <w:szCs w:val="24"/>
+          <w:u w:val="single"/>
+        </w:rPr>
+      </w:pPr>
+      <w:r>
+        <w:rPr>
+          <w:sz w:val="24"/>
+          <w:szCs w:val="24"/>
+          <w:highlight w:val="red"/>
+          <w:u w:val="single"/>
+        </w:rPr>
+        <w:t>Gonzalez-</w:t>
+      </w:r>
+      <w:proofErr w:type="spellStart"/>
+      <w:r>
+        <w:rPr>
+          <w:sz w:val="24"/>
+          <w:szCs w:val="24"/>
+          <w:highlight w:val="red"/>
+          <w:u w:val="single"/>
+        </w:rPr>
+        <w:t>Benecke</w:t>
+      </w:r>
+      <w:proofErr w:type="spellEnd"/>
+      <w:r>
+        <w:rPr>
+          <w:sz w:val="24"/>
+          <w:szCs w:val="24"/>
+          <w:u w:val="single"/>
+        </w:rPr>
+        <w:t xml:space="preserve">, C.A., Martin, T.A., 2010. Water availability and genetic effects on water relations of loblolly pine (Pinus </w:t>
+      </w:r>
+      <w:proofErr w:type="spellStart"/>
+      <w:r>
+        <w:rPr>
+          <w:sz w:val="24"/>
+          <w:szCs w:val="24"/>
+          <w:u w:val="single"/>
+        </w:rPr>
+        <w:t>taeda</w:t>
+      </w:r>
+      <w:proofErr w:type="spellEnd"/>
+      <w:r>
+        <w:rPr>
+          <w:sz w:val="24"/>
+          <w:szCs w:val="24"/>
+          <w:u w:val="single"/>
+        </w:rPr>
+        <w:t>) stands. Tree Physiology 30, 376-392.</w:t>
+      </w:r>
+    </w:p>
+    <w:p>
+      <w:pPr>
+        <w:spacing w:line="240" w:lineRule="auto"/>
+        <w:ind w:left="360" w:hanging="270"/>
+        <w:rPr>
+          <w:sz w:val="24"/>
+          <w:szCs w:val="24"/>
+          <w:u w:val="single"/>
+        </w:rPr>
+      </w:pPr>
+      <w:proofErr w:type="spellStart"/>
+      <w:r>
+        <w:rPr>
+          <w:sz w:val="24"/>
+          <w:szCs w:val="24"/>
+          <w:highlight w:val="red"/>
+          <w:u w:val="single"/>
+        </w:rPr>
+        <w:t>Gonzalez_Benecke</w:t>
+      </w:r>
+      <w:proofErr w:type="spellEnd"/>
+      <w:r>
+        <w:rPr>
+          <w:sz w:val="24"/>
+          <w:szCs w:val="24"/>
+          <w:highlight w:val="red"/>
+          <w:u w:val="single"/>
+        </w:rPr>
+        <w:t>,</w:t>
+      </w:r>
+      <w:r>
+        <w:rPr>
+          <w:sz w:val="24"/>
+          <w:szCs w:val="24"/>
+          <w:u w:val="single"/>
+        </w:rPr>
+        <w:t xml:space="preserve"> C.A., Martin, T.A., Cropper, W.P., 2011. Whole-tree water relations of co-</w:t>
+      </w:r>
+      <w:proofErr w:type="spellStart"/>
+      <w:r>
+        <w:rPr>
+          <w:sz w:val="24"/>
+          <w:szCs w:val="24"/>
+          <w:u w:val="single"/>
+        </w:rPr>
+        <w:t>occuring</w:t>
+      </w:r>
+      <w:proofErr w:type="spellEnd"/>
+      <w:r>
+        <w:rPr>
+          <w:sz w:val="24"/>
+          <w:szCs w:val="24"/>
+          <w:u w:val="single"/>
+        </w:rPr>
+        <w:t xml:space="preserve"> mature Pinus palustris and Pinus </w:t>
+      </w:r>
+      <w:proofErr w:type="spellStart"/>
+      <w:r>
+        <w:rPr>
+          <w:sz w:val="24"/>
+          <w:szCs w:val="24"/>
+          <w:u w:val="single"/>
+        </w:rPr>
+        <w:t>elliottii</w:t>
+      </w:r>
+      <w:proofErr w:type="spellEnd"/>
+      <w:r>
+        <w:rPr>
+          <w:sz w:val="24"/>
+          <w:szCs w:val="24"/>
+          <w:u w:val="single"/>
+        </w:rPr>
+        <w:t xml:space="preserve"> var. </w:t>
+      </w:r>
+      <w:proofErr w:type="spellStart"/>
+      <w:r>
+        <w:rPr>
+          <w:sz w:val="24"/>
+          <w:szCs w:val="24"/>
+          <w:u w:val="single"/>
+        </w:rPr>
+        <w:t>elliottii</w:t>
+      </w:r>
+      <w:proofErr w:type="spellEnd"/>
+      <w:r>
+        <w:rPr>
+          <w:sz w:val="24"/>
+          <w:szCs w:val="24"/>
+          <w:u w:val="single"/>
+        </w:rPr>
+        <w:t>. Canadian Journal of Forest Research 41, 509-523.</w:t>
+      </w:r>
+    </w:p>
+    <w:p>
+      <w:pPr>
+        <w:spacing w:line="240" w:lineRule="auto"/>
+        <w:ind w:left="360" w:hanging="270"/>
+        <w:rPr>
+          <w:sz w:val="24"/>
+          <w:szCs w:val="24"/>
+        </w:rPr>
+      </w:pPr>
+      <w:proofErr w:type="spellStart"/>
+      <w:r>
+        <w:rPr>
+          <w:sz w:val="24"/>
+          <w:szCs w:val="24"/>
+        </w:rPr>
+        <w:t>Granier</w:t>
+      </w:r>
+      <w:proofErr w:type="spellEnd"/>
+      <w:r>
+        <w:rPr>
+          <w:sz w:val="24"/>
+          <w:szCs w:val="24"/>
+        </w:rPr>
+        <w:t xml:space="preserve">, A., 1985. Une nouvelle </w:t>
+      </w:r>
+      <w:proofErr w:type="spellStart"/>
+      <w:r>
+        <w:rPr>
+          <w:sz w:val="24"/>
+          <w:szCs w:val="24"/>
+        </w:rPr>
+        <w:t>methode</w:t>
+      </w:r>
+      <w:proofErr w:type="spellEnd"/>
+      <w:r>
+        <w:rPr>
+          <w:sz w:val="24"/>
+          <w:szCs w:val="24"/>
+        </w:rPr>
+        <w:t xml:space="preserve"> pour la measure du flux de </w:t>
+      </w:r>
+      <w:proofErr w:type="spellStart"/>
+      <w:r>
+        <w:rPr>
+          <w:sz w:val="24"/>
+          <w:szCs w:val="24"/>
+        </w:rPr>
+        <w:t>seve</w:t>
+      </w:r>
+      <w:proofErr w:type="spellEnd"/>
+      <w:r>
+        <w:rPr>
+          <w:sz w:val="24"/>
+          <w:szCs w:val="24"/>
+        </w:rPr>
+        <w:t xml:space="preserve"> brute dans le tronc des </w:t>
+      </w:r>
+      <w:proofErr w:type="spellStart"/>
+      <w:r>
+        <w:rPr>
+          <w:sz w:val="24"/>
+          <w:szCs w:val="24"/>
+        </w:rPr>
+        <w:t>arbres</w:t>
+      </w:r>
+      <w:proofErr w:type="spellEnd"/>
+      <w:r>
+        <w:rPr>
+          <w:sz w:val="24"/>
+          <w:szCs w:val="24"/>
+        </w:rPr>
+        <w:t xml:space="preserve">. Annales Des Sciences </w:t>
+      </w:r>
+      <w:proofErr w:type="spellStart"/>
+      <w:r>
+        <w:rPr>
+          <w:sz w:val="24"/>
+          <w:szCs w:val="24"/>
+        </w:rPr>
+        <w:t>Forestieres</w:t>
+      </w:r>
+      <w:proofErr w:type="spellEnd"/>
+      <w:r>
+        <w:rPr>
+          <w:sz w:val="24"/>
+          <w:szCs w:val="24"/>
+        </w:rPr>
+        <w:t xml:space="preserve"> 42, 193-200.</w:t>
+      </w:r>
+    </w:p>
+    <w:p>
+      <w:pPr>
+        <w:spacing w:line="240" w:lineRule="auto"/>
+        <w:ind w:left="360" w:hanging="270"/>
+        <w:rPr>
+          <w:sz w:val="24"/>
+          <w:szCs w:val="24"/>
+        </w:rPr>
+      </w:pPr>
+      <w:r>
+        <w:rPr>
+          <w:sz w:val="24"/>
+          <w:szCs w:val="24"/>
+          <w:highlight w:val="green"/>
+        </w:rPr>
+        <w:t xml:space="preserve">Hatton, T.J., Catchpole, E.A., </w:t>
+      </w:r>
+      <w:proofErr w:type="spellStart"/>
+      <w:r>
+        <w:rPr>
+          <w:sz w:val="24"/>
+          <w:szCs w:val="24"/>
+          <w:highlight w:val="green"/>
+        </w:rPr>
+        <w:t>Vertessy</w:t>
+      </w:r>
+      <w:proofErr w:type="spellEnd"/>
+      <w:r>
+        <w:rPr>
+          <w:sz w:val="24"/>
+          <w:szCs w:val="24"/>
+          <w:highlight w:val="green"/>
+        </w:rPr>
+        <w:t xml:space="preserve">, R.A., 1990. Integration of </w:t>
+      </w:r>
+      <w:proofErr w:type="spellStart"/>
+      <w:r>
+        <w:rPr>
+          <w:sz w:val="24"/>
+          <w:szCs w:val="24"/>
+          <w:highlight w:val="green"/>
+        </w:rPr>
+        <w:t>sapflow</w:t>
+      </w:r>
+      <w:proofErr w:type="spellEnd"/>
+      <w:r>
+        <w:rPr>
+          <w:sz w:val="24"/>
+          <w:szCs w:val="24"/>
+          <w:highlight w:val="green"/>
+        </w:rPr>
+        <w:t xml:space="preserve"> velocity to estimate plant water use. Tree Physiology 6, 200-209.</w:t>
+      </w:r>
+    </w:p>
+    <w:p>
+      <w:pPr>
+        <w:spacing w:line="240" w:lineRule="auto"/>
+        <w:ind w:left="360" w:hanging="270"/>
+        <w:rPr>
+          <w:sz w:val="24"/>
+          <w:szCs w:val="24"/>
+        </w:rPr>
+      </w:pPr>
+      <w:r>
+        <w:rPr>
+          <w:sz w:val="24"/>
+          <w:szCs w:val="24"/>
+          <w:highlight w:val="red"/>
+        </w:rPr>
+        <w:t>Hubbard</w:t>
+      </w:r>
+      <w:r>
+        <w:rPr>
+          <w:sz w:val="24"/>
+          <w:szCs w:val="24"/>
+        </w:rPr>
+        <w:t>, R.M., Bond, B.J., Ryan, M.G., 1999. Evidence that hydraulic conductance limits photosynthesis in old Pinus ponderosa trees. Tree Physiology 19, 165-172.</w:t>
+      </w:r>
+    </w:p>
+    <w:p>
+      <w:pPr>
+        <w:spacing w:line="240" w:lineRule="auto"/>
+        <w:ind w:left="360" w:hanging="270"/>
+        <w:rPr>
+          <w:sz w:val="24"/>
+          <w:szCs w:val="24"/>
+        </w:rPr>
+      </w:pPr>
+      <w:r>
+        <w:rPr>
+          <w:sz w:val="24"/>
+          <w:szCs w:val="24"/>
+          <w:highlight w:val="red"/>
         </w:rPr>
         <w:lastRenderedPageBreak/>
-        <w:t>Hubbard, R.M., Stape, J., Ryan, M.G., Almeida, A.C., Rojas, J., 2010. Effects of irrigation on water use and water use efficiency in two fast growing Eucalyptus plantations. Forest Ecology and Management 259, 1714-1721.</w:t>
-      </w:r>
-    </w:p>
-    <w:p>
-      <w:pPr>
-        <w:spacing w:line="240" w:lineRule="auto"/>
-        <w:ind w:left="360" w:hanging="270"/>
-        <w:rPr>
-          <w:sz w:val="24"/>
-          <w:szCs w:val="24"/>
-        </w:rPr>
-      </w:pPr>
-      <w:r>
-        <w:rPr>
-          <w:sz w:val="24"/>
-          <w:szCs w:val="24"/>
-        </w:rPr>
-        <w:t xml:space="preserve">Hultine, K.R., Nagler, P.L., Morino, K., Bush, S.E., Burtch, K.G., Dennison, P.E., Glenn, E.P., Ehleringer, J.R., 2010. </w:t>
+        <w:t>Hubbard</w:t>
+      </w:r>
+      <w:r>
+        <w:rPr>
+          <w:sz w:val="24"/>
+          <w:szCs w:val="24"/>
+        </w:rPr>
+        <w:t xml:space="preserve">, R.M., </w:t>
+      </w:r>
+      <w:proofErr w:type="spellStart"/>
+      <w:r>
+        <w:rPr>
+          <w:sz w:val="24"/>
+          <w:szCs w:val="24"/>
+        </w:rPr>
+        <w:t>Stape</w:t>
+      </w:r>
+      <w:proofErr w:type="spellEnd"/>
+      <w:r>
+        <w:rPr>
+          <w:sz w:val="24"/>
+          <w:szCs w:val="24"/>
+        </w:rPr>
+        <w:t>, J., Ryan, M.G., Almeida, A.C., Rojas, J., 2010. Effects of irrigation on water use and water use efficiency in two fast growing Eucalyptus plantations. Forest Ecology and Management 259, 1714-1721.</w:t>
+      </w:r>
+    </w:p>
+    <w:p>
+      <w:pPr>
+        <w:spacing w:line="240" w:lineRule="auto"/>
+        <w:ind w:left="360" w:hanging="270"/>
+        <w:rPr>
+          <w:sz w:val="24"/>
+          <w:szCs w:val="24"/>
+        </w:rPr>
+      </w:pPr>
+      <w:proofErr w:type="spellStart"/>
+      <w:r>
+        <w:rPr>
+          <w:sz w:val="24"/>
+          <w:szCs w:val="24"/>
+          <w:highlight w:val="red"/>
+        </w:rPr>
+        <w:t>Hultine</w:t>
+      </w:r>
+      <w:proofErr w:type="spellEnd"/>
+      <w:r>
+        <w:rPr>
+          <w:sz w:val="24"/>
+          <w:szCs w:val="24"/>
+        </w:rPr>
+        <w:t xml:space="preserve">, K.R., </w:t>
+      </w:r>
+      <w:proofErr w:type="spellStart"/>
+      <w:r>
+        <w:rPr>
+          <w:sz w:val="24"/>
+          <w:szCs w:val="24"/>
+        </w:rPr>
+        <w:t>Nagler</w:t>
+      </w:r>
+      <w:proofErr w:type="spellEnd"/>
+      <w:r>
+        <w:rPr>
+          <w:sz w:val="24"/>
+          <w:szCs w:val="24"/>
+        </w:rPr>
+        <w:t xml:space="preserve">, P.L., </w:t>
+      </w:r>
+      <w:proofErr w:type="spellStart"/>
+      <w:r>
+        <w:rPr>
+          <w:sz w:val="24"/>
+          <w:szCs w:val="24"/>
+        </w:rPr>
+        <w:t>Morino</w:t>
+      </w:r>
+      <w:proofErr w:type="spellEnd"/>
+      <w:r>
+        <w:rPr>
+          <w:sz w:val="24"/>
+          <w:szCs w:val="24"/>
+        </w:rPr>
+        <w:t xml:space="preserve">, K., Bush, S.E., </w:t>
+      </w:r>
+      <w:proofErr w:type="spellStart"/>
+      <w:r>
+        <w:rPr>
+          <w:sz w:val="24"/>
+          <w:szCs w:val="24"/>
+        </w:rPr>
+        <w:t>Burtch</w:t>
+      </w:r>
+      <w:proofErr w:type="spellEnd"/>
+      <w:r>
+        <w:rPr>
+          <w:sz w:val="24"/>
+          <w:szCs w:val="24"/>
+        </w:rPr>
+        <w:t xml:space="preserve">, K.G., Dennison, P.E., Glenn, E.P., </w:t>
+      </w:r>
+      <w:proofErr w:type="spellStart"/>
+      <w:r>
+        <w:rPr>
+          <w:sz w:val="24"/>
+          <w:szCs w:val="24"/>
+        </w:rPr>
+        <w:t>Ehleringer</w:t>
+      </w:r>
+      <w:proofErr w:type="spellEnd"/>
+      <w:r>
+        <w:rPr>
+          <w:sz w:val="24"/>
+          <w:szCs w:val="24"/>
+        </w:rPr>
+        <w:t xml:space="preserve">, J.R., 2010. </w:t>
       </w:r>
       <w:r>
         <w:rPr>
@@ -346,7 +910,71 @@
           <w:sz w:val="24"/>
           <w:szCs w:val="24"/>
         </w:rPr>
-        <w:t>ap flux-scaled transpiration by tamarisk (Tamarix spp.) before, during and after episodic defoliation by the saltcedar leaf beetle (Diorhabda carinulata). Agricultural and Forest Meteorology `150, 1467-1475.</w:t>
+        <w:t>ap flux-scaled transpiration by tamarisk (</w:t>
+      </w:r>
+      <w:proofErr w:type="spellStart"/>
+      <w:r>
+        <w:rPr>
+          <w:sz w:val="24"/>
+          <w:szCs w:val="24"/>
+        </w:rPr>
+        <w:t>Tamarix</w:t>
+      </w:r>
+      <w:proofErr w:type="spellEnd"/>
+      <w:r>
+        <w:rPr>
+          <w:sz w:val="24"/>
+          <w:szCs w:val="24"/>
+        </w:rPr>
+        <w:t xml:space="preserve"> spp.) before, during and after episodic defoliation by the </w:t>
+      </w:r>
+      <w:proofErr w:type="spellStart"/>
+      <w:r>
+        <w:rPr>
+          <w:sz w:val="24"/>
+          <w:szCs w:val="24"/>
+        </w:rPr>
+        <w:t>saltcedar</w:t>
+      </w:r>
+      <w:proofErr w:type="spellEnd"/>
+      <w:r>
+        <w:rPr>
+          <w:sz w:val="24"/>
+          <w:szCs w:val="24"/>
+        </w:rPr>
+        <w:t xml:space="preserve"> leaf beetle (</w:t>
+      </w:r>
+      <w:proofErr w:type="spellStart"/>
+      <w:r>
+        <w:rPr>
+          <w:sz w:val="24"/>
+          <w:szCs w:val="24"/>
+        </w:rPr>
+        <w:t>Diorhabda</w:t>
+      </w:r>
+      <w:proofErr w:type="spellEnd"/>
+      <w:r>
+        <w:rPr>
+          <w:sz w:val="24"/>
+          <w:szCs w:val="24"/>
+        </w:rPr>
+        <w:t xml:space="preserve"> </w:t>
+      </w:r>
+      <w:proofErr w:type="spellStart"/>
+      <w:r>
+        <w:rPr>
+          <w:sz w:val="24"/>
+          <w:szCs w:val="24"/>
+        </w:rPr>
+        <w:t>carinulata</w:t>
+      </w:r>
+      <w:proofErr w:type="spellEnd"/>
+      <w:r>
+        <w:rPr>
+          <w:sz w:val="24"/>
+          <w:szCs w:val="24"/>
+        </w:rPr>
+        <w:t>). Agricultural and Forest Meteorology `150, 1467-1475.</w:t>
       </w:r>
     </w:p>
     <w:p>
@@ -364,145 +992,384 @@
           <w:szCs w:val="24"/>
           <w:highlight w:val="yellow"/>
         </w:rPr>
-        <w:t>Lu, P., Urban, L., Zhao, P., 2004. Granier's thermal dissipation probe (TDP) method for measuring sap flow in trees: theory and practice. Acta Botanica Sinica 46, 631-646.</w:t>
-      </w:r>
-    </w:p>
-    <w:p>
-      <w:pPr>
-        <w:spacing w:line="240" w:lineRule="auto"/>
-        <w:ind w:left="360" w:hanging="270"/>
-        <w:rPr>
-          <w:sz w:val="24"/>
-          <w:szCs w:val="24"/>
-        </w:rPr>
-      </w:pPr>
-      <w:r>
-        <w:rPr>
-          <w:sz w:val="24"/>
-          <w:szCs w:val="24"/>
-        </w:rPr>
-        <w:t>Meinzer, F.C., Hinckley, T.M., Ceulemans, R., 1997. Apparent responses of stomata to transpiration and humidity in a hybrid poplar canopy. Plant, Cell &amp; Environment 20, 1301-1308.</w:t>
-      </w:r>
-    </w:p>
-    <w:p>
-      <w:pPr>
-        <w:spacing w:line="240" w:lineRule="auto"/>
-        <w:ind w:left="360" w:hanging="270"/>
-        <w:rPr>
-          <w:sz w:val="24"/>
-          <w:szCs w:val="24"/>
-        </w:rPr>
-      </w:pPr>
-      <w:r>
-        <w:rPr>
-          <w:sz w:val="24"/>
-          <w:szCs w:val="24"/>
-        </w:rPr>
-        <w:t>Moreaux, V., O'Grady, A.P., Nguyen-The, N., Loustau, D., 2012. Water use of young maritime pine and Eucalyptus stands in response to climate drying in south-western France. Plant Ecology &amp; Diversity.</w:t>
-      </w:r>
-    </w:p>
-    <w:p>
-      <w:pPr>
-        <w:spacing w:line="240" w:lineRule="auto"/>
-        <w:ind w:left="360" w:hanging="270"/>
-        <w:rPr>
-          <w:sz w:val="24"/>
-          <w:szCs w:val="24"/>
-        </w:rPr>
-      </w:pPr>
-      <w:r>
-        <w:rPr>
-          <w:sz w:val="24"/>
-          <w:szCs w:val="24"/>
-        </w:rPr>
-        <w:t>Myers, B.J., Theiveyanathan, S., O'Brien, N.D., Bond, W.J., 1996. Growth and water use of Eucalyptus grandis and Pinus radiata plantations irrigated with effluent. Tree Physiology 16, 211-219.</w:t>
-      </w:r>
-    </w:p>
-    <w:p>
-      <w:pPr>
-        <w:spacing w:line="240" w:lineRule="auto"/>
-        <w:ind w:left="360" w:hanging="270"/>
-        <w:rPr>
-          <w:sz w:val="24"/>
-          <w:szCs w:val="24"/>
-        </w:rPr>
-      </w:pPr>
-      <w:r>
-        <w:rPr>
-          <w:sz w:val="24"/>
-          <w:szCs w:val="24"/>
-        </w:rPr>
-        <w:t>O'Grady, A.P., Eamus, D., Hutley, L.B., 1999. Transpiration increases during the dry season: patterns of tree water use in eucalypt open-forests of northern Australia. Tree Physiology 19, 591-597.</w:t>
-      </w:r>
-    </w:p>
-    <w:p>
-      <w:pPr>
-        <w:spacing w:line="240" w:lineRule="auto"/>
-        <w:ind w:left="360" w:hanging="270"/>
-        <w:rPr>
-          <w:sz w:val="24"/>
-          <w:szCs w:val="24"/>
-        </w:rPr>
-      </w:pPr>
+        <w:t xml:space="preserve">Lu, P., Urban, L., Zhao, P., 2004. </w:t>
+      </w:r>
+      <w:proofErr w:type="spellStart"/>
       <w:r>
         <w:rPr>
           <w:sz w:val="24"/>
           <w:szCs w:val="24"/>
           <w:highlight w:val="yellow"/>
         </w:rPr>
-        <w:t>Oishi, A.C., Oren, R., Stoy, P.C., 2008. Estimating components of forest evapotranspiration: A footprint approach for scaling sap flux measurments. Agricultural and Forest Meteorology 148, 1719-1732.</w:t>
-      </w:r>
-    </w:p>
-    <w:p>
-      <w:pPr>
-        <w:spacing w:line="240" w:lineRule="auto"/>
-        <w:ind w:left="360" w:hanging="270"/>
-        <w:rPr>
-          <w:sz w:val="24"/>
-          <w:szCs w:val="24"/>
-        </w:rPr>
-      </w:pPr>
+        <w:t>Granier's</w:t>
+      </w:r>
+      <w:proofErr w:type="spellEnd"/>
       <w:r>
         <w:rPr>
           <w:sz w:val="24"/>
           <w:szCs w:val="24"/>
           <w:highlight w:val="yellow"/>
         </w:rPr>
-        <w:t>Oren, R., Phillips, N., Ewers, B.E., Pataki, D.E., Megonigal, J.P., 1999. Sap-flux-scaled transpiration responses to light, vapor pressure deficit, and leaf area reduction in a flooded Taxodium distichum forest. Tree Physiology 19, 337-347.</w:t>
-      </w:r>
-    </w:p>
-    <w:p>
-      <w:pPr>
-        <w:spacing w:line="240" w:lineRule="auto"/>
-        <w:ind w:left="360" w:hanging="270"/>
-        <w:rPr>
-          <w:sz w:val="24"/>
-          <w:szCs w:val="24"/>
-        </w:rPr>
-      </w:pPr>
-      <w:r>
-        <w:rPr>
-          <w:sz w:val="24"/>
-          <w:szCs w:val="24"/>
-        </w:rPr>
-        <w:t>Phillips, N., Oren, R., Zimmermann, R., 1996. Radial patterns of xylem sap flow in non-, diffuse- and ring-porous tree species. Plant, Cell and Environment 19, 983-990.</w:t>
-      </w:r>
-    </w:p>
-    <w:p>
-      <w:pPr>
-        <w:spacing w:line="240" w:lineRule="auto"/>
-        <w:ind w:left="360" w:hanging="270"/>
-        <w:rPr>
-          <w:sz w:val="24"/>
-          <w:szCs w:val="24"/>
-        </w:rPr>
-      </w:pPr>
-      <w:r>
-        <w:rPr>
-          <w:sz w:val="24"/>
-          <w:szCs w:val="24"/>
-        </w:rPr>
-        <w:t>Phillips, N.G., Lewis, J.D., Logan, B.A., Tissue, D.T., 2010. Inter- and intra-specific variation in nocturnal water transport in Eucalyptus. Tree Physiology 30, 586-596.</w:t>
+        <w:t xml:space="preserve"> thermal dissipation probe (TDP) method for measuring sap flow in trees: theory and practice. Acta Botanica </w:t>
+      </w:r>
+      <w:proofErr w:type="spellStart"/>
+      <w:r>
+        <w:rPr>
+          <w:sz w:val="24"/>
+          <w:szCs w:val="24"/>
+          <w:highlight w:val="yellow"/>
+        </w:rPr>
+        <w:t>Sinica</w:t>
+      </w:r>
+      <w:proofErr w:type="spellEnd"/>
+      <w:r>
+        <w:rPr>
+          <w:sz w:val="24"/>
+          <w:szCs w:val="24"/>
+          <w:highlight w:val="yellow"/>
+        </w:rPr>
+        <w:t xml:space="preserve"> 46, 631-646.</w:t>
+      </w:r>
+    </w:p>
+    <w:p>
+      <w:pPr>
+        <w:spacing w:line="240" w:lineRule="auto"/>
+        <w:ind w:left="360" w:hanging="270"/>
+        <w:rPr>
+          <w:sz w:val="24"/>
+          <w:szCs w:val="24"/>
+        </w:rPr>
+      </w:pPr>
+      <w:proofErr w:type="spellStart"/>
+      <w:r>
+        <w:rPr>
+          <w:sz w:val="24"/>
+          <w:szCs w:val="24"/>
+          <w:highlight w:val="red"/>
+        </w:rPr>
+        <w:t>Meinzer</w:t>
+      </w:r>
+      <w:proofErr w:type="spellEnd"/>
+      <w:r>
+        <w:rPr>
+          <w:sz w:val="24"/>
+          <w:szCs w:val="24"/>
+        </w:rPr>
+        <w:t xml:space="preserve">, F.C., Hinckley, T.M., </w:t>
+      </w:r>
+      <w:proofErr w:type="spellStart"/>
+      <w:r>
+        <w:rPr>
+          <w:sz w:val="24"/>
+          <w:szCs w:val="24"/>
+        </w:rPr>
+        <w:t>Ceulemans</w:t>
+      </w:r>
+      <w:proofErr w:type="spellEnd"/>
+      <w:r>
+        <w:rPr>
+          <w:sz w:val="24"/>
+          <w:szCs w:val="24"/>
+        </w:rPr>
+        <w:t>, R., 1997. Apparent responses of stomata to transpiration and humidity in a hybrid poplar canopy. Plant, Cell &amp; Environment 20, 1301-1308.</w:t>
+      </w:r>
+    </w:p>
+    <w:p>
+      <w:pPr>
+        <w:spacing w:line="240" w:lineRule="auto"/>
+        <w:ind w:left="360" w:hanging="270"/>
+        <w:rPr>
+          <w:sz w:val="24"/>
+          <w:szCs w:val="24"/>
+        </w:rPr>
+      </w:pPr>
+      <w:proofErr w:type="spellStart"/>
+      <w:r>
+        <w:rPr>
+          <w:sz w:val="24"/>
+          <w:szCs w:val="24"/>
+          <w:highlight w:val="red"/>
+        </w:rPr>
+        <w:t>Moreaux</w:t>
+      </w:r>
+      <w:proofErr w:type="spellEnd"/>
+      <w:r>
+        <w:rPr>
+          <w:sz w:val="24"/>
+          <w:szCs w:val="24"/>
+        </w:rPr>
+        <w:t xml:space="preserve">, V., O'Grady, A.P., Nguyen-The, N., </w:t>
+      </w:r>
+      <w:proofErr w:type="spellStart"/>
+      <w:r>
+        <w:rPr>
+          <w:sz w:val="24"/>
+          <w:szCs w:val="24"/>
+        </w:rPr>
+        <w:t>Loustau</w:t>
+      </w:r>
+      <w:proofErr w:type="spellEnd"/>
+      <w:r>
+        <w:rPr>
+          <w:sz w:val="24"/>
+          <w:szCs w:val="24"/>
+        </w:rPr>
+        <w:t>, D., 2012. Water use of young maritime pine and Eucalyptus stands in response to climate drying in south-western France. Plant Ecology &amp; Diversity.</w:t>
+      </w:r>
+    </w:p>
+    <w:p>
+      <w:pPr>
+        <w:spacing w:line="240" w:lineRule="auto"/>
+        <w:ind w:left="360" w:hanging="270"/>
+        <w:rPr>
+          <w:sz w:val="24"/>
+          <w:szCs w:val="24"/>
+        </w:rPr>
+      </w:pPr>
+      <w:r>
+        <w:rPr>
+          <w:sz w:val="24"/>
+          <w:szCs w:val="24"/>
+          <w:highlight w:val="red"/>
+        </w:rPr>
+        <w:t>Myers</w:t>
+      </w:r>
+      <w:r>
+        <w:rPr>
+          <w:sz w:val="24"/>
+          <w:szCs w:val="24"/>
+        </w:rPr>
+        <w:t xml:space="preserve">, B.J., </w:t>
+      </w:r>
+      <w:proofErr w:type="spellStart"/>
+      <w:r>
+        <w:rPr>
+          <w:sz w:val="24"/>
+          <w:szCs w:val="24"/>
+        </w:rPr>
+        <w:t>Theiveyanathan</w:t>
+      </w:r>
+      <w:proofErr w:type="spellEnd"/>
+      <w:r>
+        <w:rPr>
+          <w:sz w:val="24"/>
+          <w:szCs w:val="24"/>
+        </w:rPr>
+        <w:t>, S., O'Brien, N.D., Bond, W.J., 1996. Growth and water use of Eucalyptus grandis and Pinus radiata plantations irrigated with effluent. Tree Physiology 16, 211-219.</w:t>
+      </w:r>
+    </w:p>
+    <w:p>
+      <w:pPr>
+        <w:spacing w:line="240" w:lineRule="auto"/>
+        <w:ind w:left="360" w:hanging="270"/>
+        <w:rPr>
+          <w:sz w:val="24"/>
+          <w:szCs w:val="24"/>
+        </w:rPr>
+      </w:pPr>
+      <w:r>
+        <w:rPr>
+          <w:sz w:val="24"/>
+          <w:szCs w:val="24"/>
+          <w:highlight w:val="red"/>
+        </w:rPr>
+        <w:t>O'Grady</w:t>
+      </w:r>
+      <w:r>
+        <w:rPr>
+          <w:sz w:val="24"/>
+          <w:szCs w:val="24"/>
+        </w:rPr>
+        <w:t xml:space="preserve">, A.P., </w:t>
+      </w:r>
+      <w:proofErr w:type="spellStart"/>
+      <w:r>
+        <w:rPr>
+          <w:sz w:val="24"/>
+          <w:szCs w:val="24"/>
+        </w:rPr>
+        <w:t>Eamus</w:t>
+      </w:r>
+      <w:proofErr w:type="spellEnd"/>
+      <w:r>
+        <w:rPr>
+          <w:sz w:val="24"/>
+          <w:szCs w:val="24"/>
+        </w:rPr>
+        <w:t xml:space="preserve">, D., </w:t>
+      </w:r>
+      <w:proofErr w:type="spellStart"/>
+      <w:r>
+        <w:rPr>
+          <w:sz w:val="24"/>
+          <w:szCs w:val="24"/>
+        </w:rPr>
+        <w:t>Hutley</w:t>
+      </w:r>
+      <w:proofErr w:type="spellEnd"/>
+      <w:r>
+        <w:rPr>
+          <w:sz w:val="24"/>
+          <w:szCs w:val="24"/>
+        </w:rPr>
+        <w:t>, L.B., 1999. Transpiration increases during the dry season: patterns of tree water use in eucalypt open-forests of northern Australia. Tree Physiology 19, 591-597.</w:t>
+      </w:r>
+    </w:p>
+    <w:p>
+      <w:pPr>
+        <w:spacing w:line="240" w:lineRule="auto"/>
+        <w:ind w:left="360" w:hanging="270"/>
+        <w:rPr>
+          <w:sz w:val="24"/>
+          <w:szCs w:val="24"/>
+        </w:rPr>
+      </w:pPr>
+      <w:r>
+        <w:rPr>
+          <w:sz w:val="24"/>
+          <w:szCs w:val="24"/>
+          <w:highlight w:val="red"/>
+        </w:rPr>
+        <w:t>Oishi</w:t>
+      </w:r>
+      <w:r>
+        <w:rPr>
+          <w:sz w:val="24"/>
+          <w:szCs w:val="24"/>
+          <w:highlight w:val="yellow"/>
+        </w:rPr>
+        <w:t xml:space="preserve">, A.C., Oren, R., </w:t>
+      </w:r>
+      <w:proofErr w:type="spellStart"/>
+      <w:r>
+        <w:rPr>
+          <w:sz w:val="24"/>
+          <w:szCs w:val="24"/>
+          <w:highlight w:val="yellow"/>
+        </w:rPr>
+        <w:t>Stoy</w:t>
+      </w:r>
+      <w:proofErr w:type="spellEnd"/>
+      <w:r>
+        <w:rPr>
+          <w:sz w:val="24"/>
+          <w:szCs w:val="24"/>
+          <w:highlight w:val="yellow"/>
+        </w:rPr>
+        <w:t xml:space="preserve">, P.C., 2008. Estimating components of forest evapotranspiration: A footprint approach for scaling sap flux </w:t>
+      </w:r>
+      <w:proofErr w:type="spellStart"/>
+      <w:r>
+        <w:rPr>
+          <w:sz w:val="24"/>
+          <w:szCs w:val="24"/>
+          <w:highlight w:val="yellow"/>
+        </w:rPr>
+        <w:t>measurments</w:t>
+      </w:r>
+      <w:proofErr w:type="spellEnd"/>
+      <w:r>
+        <w:rPr>
+          <w:sz w:val="24"/>
+          <w:szCs w:val="24"/>
+          <w:highlight w:val="yellow"/>
+        </w:rPr>
+        <w:t>. Agricultural and Forest Meteorology 148, 1719-1732.</w:t>
+      </w:r>
+    </w:p>
+    <w:p>
+      <w:pPr>
+        <w:spacing w:line="240" w:lineRule="auto"/>
+        <w:ind w:left="360" w:hanging="270"/>
+        <w:rPr>
+          <w:sz w:val="24"/>
+          <w:szCs w:val="24"/>
+        </w:rPr>
+      </w:pPr>
+      <w:r>
+        <w:rPr>
+          <w:color w:val="000000" w:themeColor="text1"/>
+          <w:sz w:val="24"/>
+          <w:szCs w:val="24"/>
+          <w:highlight w:val="red"/>
+        </w:rPr>
+        <w:t>Oren</w:t>
+      </w:r>
+      <w:r>
+        <w:rPr>
+          <w:sz w:val="24"/>
+          <w:szCs w:val="24"/>
+          <w:highlight w:val="yellow"/>
+        </w:rPr>
+        <w:t xml:space="preserve">, R., Phillips, N., Ewers, B.E., Pataki, D.E., </w:t>
+      </w:r>
+      <w:proofErr w:type="spellStart"/>
+      <w:r>
+        <w:rPr>
+          <w:sz w:val="24"/>
+          <w:szCs w:val="24"/>
+          <w:highlight w:val="yellow"/>
+        </w:rPr>
+        <w:t>Megonigal</w:t>
+      </w:r>
+      <w:proofErr w:type="spellEnd"/>
+      <w:r>
+        <w:rPr>
+          <w:sz w:val="24"/>
+          <w:szCs w:val="24"/>
+          <w:highlight w:val="yellow"/>
+        </w:rPr>
+        <w:t>, J.P., 1999. Sap-flux-scaled transpiration responses to light, vapor pressure deficit, and leaf area reduction in a flooded Taxodium distichum forest. Tree Physiology 19, 337-347.</w:t>
+      </w:r>
+    </w:p>
+    <w:p>
+      <w:pPr>
+        <w:spacing w:line="240" w:lineRule="auto"/>
+        <w:ind w:left="360" w:hanging="270"/>
+        <w:rPr>
+          <w:sz w:val="24"/>
+          <w:szCs w:val="24"/>
+        </w:rPr>
+      </w:pPr>
+      <w:r>
+        <w:rPr>
+          <w:sz w:val="24"/>
+          <w:szCs w:val="24"/>
+          <w:highlight w:val="red"/>
+        </w:rPr>
+        <w:t>Phillips</w:t>
+      </w:r>
+      <w:r>
+        <w:rPr>
+          <w:sz w:val="24"/>
+          <w:szCs w:val="24"/>
+        </w:rPr>
+        <w:t>, N., Oren, R., Zimmermann, R., 1996. Radial patterns of xylem sap flow in non-, diffuse- and ring-porous tree species. Plant, Cell and Environment 19, 983-990.</w:t>
+      </w:r>
+    </w:p>
+    <w:p>
+      <w:pPr>
+        <w:spacing w:line="240" w:lineRule="auto"/>
+        <w:ind w:left="360" w:hanging="270"/>
+        <w:rPr>
+          <w:sz w:val="24"/>
+          <w:szCs w:val="24"/>
+        </w:rPr>
+      </w:pPr>
+      <w:r>
+        <w:rPr>
+          <w:sz w:val="24"/>
+          <w:szCs w:val="24"/>
+          <w:highlight w:val="red"/>
+        </w:rPr>
+        <w:t>Phillips</w:t>
+      </w:r>
+      <w:r>
+        <w:rPr>
+          <w:sz w:val="24"/>
+          <w:szCs w:val="24"/>
+        </w:rPr>
+        <w:t>, N.G., Lewis, J.D., Logan, B.A., Tissue, D.T., 2010. Inter- and intra-specific variation in nocturnal water transport in Eucalyptus. Tree Physiology 30, 586-596.</w:t>
       </w:r>
     </w:p>
     <w:p>
@@ -527,30 +1394,66 @@
           <w:sz w:val="24"/>
           <w:szCs w:val="24"/>
         </w:rPr>
-        <w:t>, L.J., Stokes, T.A., 2006. Transpiration and canopy stomatal conductance of 5-year-old loblolly pine in response to intensive management. Forest ScienceForest Science 52, 313-323.</w:t>
-      </w:r>
-    </w:p>
-    <w:p>
-      <w:pPr>
-        <w:spacing w:line="240" w:lineRule="auto"/>
-        <w:ind w:left="360" w:hanging="270"/>
-        <w:rPr>
-          <w:sz w:val="24"/>
-          <w:szCs w:val="24"/>
-        </w:rPr>
-      </w:pPr>
-      <w:r>
-        <w:rPr>
-          <w:sz w:val="24"/>
-          <w:szCs w:val="24"/>
-        </w:rPr>
-        <w:t>Schultz, R.P. (Ed.), 1997. Loblolly Pine: The Ecology and Culture of Loblolly Pine (Pinus taeda L.</w:t>
+        <w:t xml:space="preserve">, L.J., Stokes, T.A., 2006. Transpiration and canopy stomatal conductance of 5-year-old loblolly pine in response to intensive management. Forest </w:t>
+      </w:r>
+      <w:proofErr w:type="spellStart"/>
+      <w:r>
+        <w:rPr>
+          <w:sz w:val="24"/>
+          <w:szCs w:val="24"/>
+        </w:rPr>
+        <w:t>ScienceForest</w:t>
+      </w:r>
+      <w:proofErr w:type="spellEnd"/>
+      <w:r>
+        <w:rPr>
+          <w:sz w:val="24"/>
+          <w:szCs w:val="24"/>
+        </w:rPr>
+        <w:t xml:space="preserve"> Science 52, 313-323.</w:t>
+      </w:r>
+    </w:p>
+    <w:p>
+      <w:pPr>
+        <w:spacing w:line="240" w:lineRule="auto"/>
+        <w:ind w:left="360" w:hanging="270"/>
+        <w:rPr>
+          <w:sz w:val="24"/>
+          <w:szCs w:val="24"/>
+        </w:rPr>
+      </w:pPr>
+      <w:r>
+        <w:rPr>
+          <w:sz w:val="24"/>
+          <w:szCs w:val="24"/>
+          <w:highlight w:val="green"/>
+        </w:rPr>
+        <w:t xml:space="preserve">Schultz, R.P. (Ed.), 1997. Loblolly Pine: The Ecology and Culture of Loblolly Pine (Pinus </w:t>
+      </w:r>
+      <w:proofErr w:type="spellStart"/>
+      <w:r>
+        <w:rPr>
+          <w:sz w:val="24"/>
+          <w:szCs w:val="24"/>
+          <w:highlight w:val="green"/>
+        </w:rPr>
+        <w:t>taeda</w:t>
+      </w:r>
+      <w:proofErr w:type="spellEnd"/>
+      <w:r>
+        <w:rPr>
+          <w:sz w:val="24"/>
+          <w:szCs w:val="24"/>
+          <w:highlight w:val="green"/>
+        </w:rPr>
+        <w:t xml:space="preserve"> L.</w:t>
       </w:r>
       <w:proofErr w:type="gramStart"/>
       <w:r>
         <w:rPr>
           <w:sz w:val="24"/>
           <w:szCs w:val="24"/>
+          <w:highlight w:val="green"/>
         </w:rPr>
         <w:t>),.</w:t>
       </w:r>
@@ -559,26 +1462,101 @@
         <w:rPr>
           <w:sz w:val="24"/>
           <w:szCs w:val="24"/>
-        </w:rPr>
-        <w:t xml:space="preserve"> US Department of Agriculutre, Washington, DC.</w:t>
-      </w:r>
-    </w:p>
-    <w:p>
-      <w:pPr>
-        <w:spacing w:line="240" w:lineRule="auto"/>
-        <w:ind w:left="360" w:hanging="270"/>
-        <w:rPr>
-          <w:sz w:val="24"/>
-          <w:szCs w:val="24"/>
-        </w:rPr>
-      </w:pPr>
-      <w:r>
-        <w:rPr>
-          <w:sz w:val="24"/>
-          <w:szCs w:val="24"/>
+          <w:highlight w:val="green"/>
+        </w:rPr>
+        <w:t xml:space="preserve"> US Department of </w:t>
+      </w:r>
+      <w:proofErr w:type="spellStart"/>
+      <w:r>
+        <w:rPr>
+          <w:sz w:val="24"/>
+          <w:szCs w:val="24"/>
+          <w:highlight w:val="green"/>
+        </w:rPr>
+        <w:t>Agriculutre</w:t>
+      </w:r>
+      <w:proofErr w:type="spellEnd"/>
+      <w:r>
+        <w:rPr>
+          <w:sz w:val="24"/>
+          <w:szCs w:val="24"/>
+          <w:highlight w:val="green"/>
+        </w:rPr>
+        <w:t>, Washington, DC.</w:t>
+      </w:r>
+    </w:p>
+    <w:p>
+      <w:pPr>
+        <w:spacing w:line="240" w:lineRule="auto"/>
+        <w:ind w:left="360" w:hanging="270"/>
+        <w:rPr>
+          <w:sz w:val="24"/>
+          <w:szCs w:val="24"/>
+        </w:rPr>
+      </w:pPr>
+      <w:r>
+        <w:rPr>
+          <w:sz w:val="24"/>
+          <w:szCs w:val="24"/>
+          <w:highlight w:val="red"/>
         </w:rPr>
         <w:lastRenderedPageBreak/>
-        <w:t>Steppe, K., De Pauw, D.J.W., Doody, T.M., Teskey, R.O., 2010. A comparison of sap flux density using thermal dissipation,heat pulse velocity and heat field deformation methods. Agricultural and Forest Meteorology 150, 1046-1056.</w:t>
+        <w:t>Steppe</w:t>
+      </w:r>
+      <w:r>
+        <w:rPr>
+          <w:sz w:val="24"/>
+          <w:szCs w:val="24"/>
+        </w:rPr>
+        <w:t xml:space="preserve">, K., De </w:t>
+      </w:r>
+      <w:proofErr w:type="spellStart"/>
+      <w:r>
+        <w:rPr>
+          <w:sz w:val="24"/>
+          <w:szCs w:val="24"/>
+        </w:rPr>
+        <w:t>Pauw</w:t>
+      </w:r>
+      <w:proofErr w:type="spellEnd"/>
+      <w:r>
+        <w:rPr>
+          <w:sz w:val="24"/>
+          <w:szCs w:val="24"/>
+        </w:rPr>
+        <w:t xml:space="preserve">, D.J.W., Doody, T.M., </w:t>
+      </w:r>
+      <w:proofErr w:type="spellStart"/>
+      <w:r>
+        <w:rPr>
+          <w:sz w:val="24"/>
+          <w:szCs w:val="24"/>
+        </w:rPr>
+        <w:t>Teskey</w:t>
+      </w:r>
+      <w:proofErr w:type="spellEnd"/>
+      <w:r>
+        <w:rPr>
+          <w:sz w:val="24"/>
+          <w:szCs w:val="24"/>
+        </w:rPr>
+        <w:t xml:space="preserve">, R.O., 2010. A comparison of sap flux density using thermal </w:t>
+      </w:r>
+      <w:proofErr w:type="spellStart"/>
+      <w:r>
+        <w:rPr>
+          <w:sz w:val="24"/>
+          <w:szCs w:val="24"/>
+        </w:rPr>
+        <w:t>dissipation,heat</w:t>
+      </w:r>
+      <w:proofErr w:type="spellEnd"/>
+      <w:r>
+        <w:rPr>
+          <w:sz w:val="24"/>
+          <w:szCs w:val="24"/>
+        </w:rPr>
+        <w:t xml:space="preserve"> pulse velocity and heat field deformation methods. Agricultural and Forest Meteorology 150, 1046-1056.</w:t>
       </w:r>
     </w:p>
     <w:sectPr>
